--- a/Спринты/second_sprint.docx
+++ b/Спринты/second_sprint.docx
@@ -71,7 +71,6 @@
         <w:jc w:val="center"/>
         <w:rPr>
           <w:rFonts w:ascii="Times New Roman" w:hAnsi="Times New Roman" w:cs="Times New Roman"/>
-          <w:lang w:val="en-US"/>
         </w:rPr>
       </w:pPr>
       <w:r>
@@ -89,7 +88,6 @@
       <w:r>
         <w:rPr>
           <w:rFonts w:ascii="Times New Roman" w:hAnsi="Times New Roman" w:cs="Times New Roman"/>
-          <w:lang w:val="en-US"/>
         </w:rPr>
         <w:t>2</w:t>
       </w:r>
@@ -422,15 +420,16 @@
       <w:r>
         <w:rPr>
           <w:rFonts w:ascii="Times New Roman" w:hAnsi="Times New Roman" w:cs="Times New Roman"/>
+          <w:b/>
           <w:bCs/>
           <w:sz w:val="28"/>
           <w:szCs w:val="28"/>
         </w:rPr>
         <w:drawing>
-          <wp:inline distT="0" distB="0" distL="0" distR="0" wp14:anchorId="6FED19AB" wp14:editId="51372722">
-            <wp:extent cx="6120130" cy="2991485"/>
+          <wp:inline distT="0" distB="0" distL="0" distR="0" wp14:anchorId="56761536" wp14:editId="63455EAF">
+            <wp:extent cx="6120130" cy="2978785"/>
             <wp:effectExtent l="0" t="0" r="0" b="0"/>
-            <wp:docPr id="2" name="Рисунок 2"/>
+            <wp:docPr id="4" name="Рисунок 4"/>
             <wp:cNvGraphicFramePr>
               <a:graphicFrameLocks xmlns:a="http://schemas.openxmlformats.org/drawingml/2006/main" noChangeAspect="1"/>
             </wp:cNvGraphicFramePr>
@@ -450,7 +449,7 @@
                   <pic:spPr>
                     <a:xfrm>
                       <a:off x="0" y="0"/>
-                      <a:ext cx="6120130" cy="2991485"/>
+                      <a:ext cx="6120130" cy="2978785"/>
                     </a:xfrm>
                     <a:prstGeom prst="rect">
                       <a:avLst/>
@@ -700,7 +699,6 @@
         </w:rPr>
         <w:t xml:space="preserve">Создать начальный сервер для работы </w:t>
       </w:r>
-      <w:proofErr w:type="spellStart"/>
       <w:r>
         <w:rPr>
           <w:rFonts w:ascii="Times New Roman" w:hAnsi="Times New Roman" w:cs="Times New Roman"/>
@@ -711,7 +709,6 @@
         </w:rPr>
         <w:t>Beckend</w:t>
       </w:r>
-      <w:proofErr w:type="spellEnd"/>
       <w:r>
         <w:rPr>
           <w:rFonts w:ascii="Times New Roman" w:hAnsi="Times New Roman" w:cs="Times New Roman"/>
@@ -737,7 +734,62 @@
           <w:sz w:val="28"/>
           <w:szCs w:val="28"/>
         </w:rPr>
-        <w:t xml:space="preserve"> - </w:t>
+        <w:t xml:space="preserve"> </w:t>
+      </w:r>
+      <w:r>
+        <w:rPr>
+          <w:rFonts w:ascii="Times New Roman" w:hAnsi="Times New Roman" w:cs="Times New Roman"/>
+          <w:bCs/>
+          <w:sz w:val="28"/>
+          <w:szCs w:val="28"/>
+        </w:rPr>
+        <w:t>–</w:t>
+      </w:r>
+      <w:r>
+        <w:rPr>
+          <w:rFonts w:ascii="Times New Roman" w:hAnsi="Times New Roman" w:cs="Times New Roman"/>
+          <w:bCs/>
+          <w:sz w:val="28"/>
+          <w:szCs w:val="28"/>
+        </w:rPr>
+        <w:t xml:space="preserve"> </w:t>
+      </w:r>
+      <w:r>
+        <w:rPr>
+          <w:rFonts w:ascii="Times New Roman" w:hAnsi="Times New Roman" w:cs="Times New Roman"/>
+          <w:bCs/>
+          <w:sz w:val="28"/>
+          <w:szCs w:val="28"/>
+        </w:rPr>
+        <w:t xml:space="preserve">написать код на языке </w:t>
+      </w:r>
+      <w:r>
+        <w:rPr>
+          <w:rFonts w:ascii="Times New Roman" w:hAnsi="Times New Roman" w:cs="Times New Roman"/>
+          <w:bCs/>
+          <w:sz w:val="28"/>
+          <w:szCs w:val="28"/>
+          <w:lang w:val="en-US"/>
+        </w:rPr>
+        <w:t>Golang</w:t>
+      </w:r>
+      <w:r>
+        <w:rPr>
+          <w:rFonts w:ascii="Times New Roman" w:hAnsi="Times New Roman" w:cs="Times New Roman"/>
+          <w:bCs/>
+          <w:sz w:val="28"/>
+          <w:szCs w:val="28"/>
+        </w:rPr>
+        <w:t xml:space="preserve"> </w:t>
+      </w:r>
+      <w:r>
+        <w:rPr>
+          <w:rFonts w:ascii="Times New Roman" w:hAnsi="Times New Roman" w:cs="Times New Roman"/>
+          <w:bCs/>
+          <w:sz w:val="28"/>
+          <w:szCs w:val="28"/>
+        </w:rPr>
+        <w:t xml:space="preserve">для запуска локального сервера </w:t>
       </w:r>
     </w:p>
     <w:p>
@@ -787,69 +839,7 @@
     </w:p>
     <w:p>
       <w:pPr>
-        <w:rPr>
-          <w:rFonts w:ascii="Times New Roman" w:hAnsi="Times New Roman" w:cs="Times New Roman"/>
-          <w:b/>
-          <w:bCs/>
-          <w:sz w:val="28"/>
-          <w:szCs w:val="28"/>
-        </w:rPr>
-      </w:pPr>
-    </w:p>
-    <w:p>
-      <w:pPr>
-        <w:ind w:firstLine="709"/>
-        <w:rPr>
-          <w:rFonts w:ascii="Times New Roman" w:hAnsi="Times New Roman" w:cs="Times New Roman"/>
-          <w:b/>
-          <w:bCs/>
-          <w:sz w:val="28"/>
-          <w:szCs w:val="28"/>
-        </w:rPr>
-      </w:pPr>
-    </w:p>
-    <w:p>
-      <w:pPr>
-        <w:ind w:firstLine="709"/>
-        <w:jc w:val="center"/>
-        <w:rPr>
-          <w:rFonts w:ascii="Times New Roman" w:hAnsi="Times New Roman" w:cs="Times New Roman"/>
-          <w:b/>
-          <w:bCs/>
-          <w:sz w:val="28"/>
-          <w:szCs w:val="28"/>
-        </w:rPr>
-      </w:pPr>
-    </w:p>
-    <w:p>
-      <w:pPr>
-        <w:ind w:firstLine="709"/>
-        <w:rPr>
-          <w:rFonts w:ascii="Times New Roman" w:hAnsi="Times New Roman" w:cs="Times New Roman"/>
-          <w:b/>
-          <w:bCs/>
-          <w:sz w:val="28"/>
-          <w:szCs w:val="28"/>
-        </w:rPr>
-      </w:pPr>
-    </w:p>
-    <w:p>
-      <w:pPr>
         <w:spacing w:line="360" w:lineRule="auto"/>
-        <w:jc w:val="center"/>
-        <w:rPr>
-          <w:rFonts w:ascii="Times New Roman" w:hAnsi="Times New Roman" w:cs="Times New Roman"/>
-          <w:b/>
-          <w:bCs/>
-          <w:sz w:val="28"/>
-          <w:szCs w:val="28"/>
-        </w:rPr>
-      </w:pPr>
-    </w:p>
-    <w:p>
-      <w:pPr>
-        <w:spacing w:line="360" w:lineRule="auto"/>
-        <w:jc w:val="center"/>
         <w:rPr>
           <w:rFonts w:ascii="Times New Roman" w:hAnsi="Times New Roman" w:cs="Times New Roman"/>
           <w:b/>
@@ -881,10 +871,10 @@
         </w:rPr>
         <w:lastRenderedPageBreak/>
         <w:drawing>
-          <wp:inline distT="0" distB="0" distL="0" distR="0" wp14:anchorId="7C1171AD" wp14:editId="17E33B96">
-            <wp:extent cx="6120130" cy="2626360"/>
+          <wp:inline distT="0" distB="0" distL="0" distR="0" wp14:anchorId="1E10F921" wp14:editId="6E589BC0">
+            <wp:extent cx="6120130" cy="2722880"/>
             <wp:effectExtent l="0" t="0" r="0" b="0"/>
-            <wp:docPr id="12" name="Рисунок 12"/>
+            <wp:docPr id="7" name="Рисунок 7"/>
             <wp:cNvGraphicFramePr>
               <a:graphicFrameLocks xmlns:a="http://schemas.openxmlformats.org/drawingml/2006/main" noChangeAspect="1"/>
             </wp:cNvGraphicFramePr>
@@ -904,7 +894,7 @@
                   <pic:spPr>
                     <a:xfrm>
                       <a:off x="0" y="0"/>
-                      <a:ext cx="6120130" cy="2626360"/>
+                      <a:ext cx="6120130" cy="2722880"/>
                     </a:xfrm>
                     <a:prstGeom prst="rect">
                       <a:avLst/>
@@ -981,6 +971,7 @@
           <w:rFonts w:ascii="Times New Roman" w:hAnsi="Times New Roman" w:cs="Times New Roman"/>
           <w:b/>
           <w:bCs/>
+          <w:noProof/>
           <w:sz w:val="28"/>
           <w:szCs w:val="28"/>
         </w:rPr>
@@ -1093,6 +1084,7 @@
       <w:r>
         <w:rPr>
           <w:rFonts w:ascii="Times New Roman" w:hAnsi="Times New Roman" w:cs="Times New Roman"/>
+          <w:noProof/>
           <w:sz w:val="28"/>
           <w:szCs w:val="28"/>
         </w:rPr>
@@ -1205,6 +1197,7 @@
       <w:r>
         <w:rPr>
           <w:rFonts w:ascii="Times New Roman" w:hAnsi="Times New Roman" w:cs="Times New Roman"/>
+          <w:noProof/>
           <w:sz w:val="28"/>
           <w:szCs w:val="28"/>
         </w:rPr>
@@ -1344,6 +1337,7 @@
         <w:rPr>
           <w:rFonts w:ascii="Times New Roman" w:hAnsi="Times New Roman" w:cs="Times New Roman"/>
           <w:bCs/>
+          <w:noProof/>
           <w:sz w:val="28"/>
           <w:szCs w:val="28"/>
         </w:rPr>
@@ -1443,20 +1437,159 @@
     </w:p>
     <w:p>
       <w:pPr>
+        <w:ind w:firstLine="709"/>
+        <w:jc w:val="both"/>
+        <w:rPr>
+          <w:rFonts w:ascii="Times New Roman" w:hAnsi="Times New Roman" w:cs="Times New Roman"/>
+          <w:b/>
+          <w:bCs/>
+          <w:sz w:val="28"/>
+          <w:szCs w:val="28"/>
+        </w:rPr>
+      </w:pPr>
+    </w:p>
+    <w:p>
+      <w:pPr>
+        <w:pStyle w:val="af1"/>
+        <w:numPr>
+          <w:ilvl w:val="0"/>
+          <w:numId w:val="10"/>
+        </w:numPr>
         <w:spacing w:line="360" w:lineRule="auto"/>
-        <w:jc w:val="center"/>
-        <w:rPr>
-          <w:rFonts w:ascii="Times New Roman" w:hAnsi="Times New Roman" w:cs="Times New Roman"/>
-          <w:bCs/>
-          <w:sz w:val="28"/>
-          <w:szCs w:val="28"/>
-        </w:rPr>
-      </w:pPr>
-    </w:p>
-    <w:p>
-      <w:pPr>
+        <w:rPr>
+          <w:rFonts w:ascii="Times New Roman" w:hAnsi="Times New Roman" w:cs="Times New Roman"/>
+          <w:bCs/>
+          <w:sz w:val="28"/>
+          <w:szCs w:val="28"/>
+        </w:rPr>
+      </w:pPr>
+      <w:r>
+        <w:rPr>
+          <w:rFonts w:ascii="Times New Roman" w:hAnsi="Times New Roman" w:cs="Times New Roman"/>
+          <w:bCs/>
+          <w:sz w:val="28"/>
+          <w:szCs w:val="28"/>
+        </w:rPr>
+        <w:t>Создать схему работы сайта</w:t>
+      </w:r>
+    </w:p>
+    <w:p>
+      <w:pPr>
+        <w:pStyle w:val="af1"/>
+        <w:numPr>
+          <w:ilvl w:val="0"/>
+          <w:numId w:val="10"/>
+        </w:numPr>
         <w:spacing w:line="360" w:lineRule="auto"/>
-        <w:jc w:val="center"/>
+        <w:rPr>
+          <w:rFonts w:ascii="Times New Roman" w:hAnsi="Times New Roman" w:cs="Times New Roman"/>
+          <w:bCs/>
+          <w:sz w:val="28"/>
+          <w:szCs w:val="28"/>
+        </w:rPr>
+      </w:pPr>
+      <w:r>
+        <w:rPr>
+          <w:rFonts w:ascii="Times New Roman" w:hAnsi="Times New Roman" w:cs="Times New Roman"/>
+          <w:bCs/>
+          <w:sz w:val="28"/>
+          <w:szCs w:val="28"/>
+        </w:rPr>
+        <w:t>Верстка страницы авторизации</w:t>
+      </w:r>
+    </w:p>
+    <w:p>
+      <w:pPr>
+        <w:pStyle w:val="af1"/>
+        <w:numPr>
+          <w:ilvl w:val="0"/>
+          <w:numId w:val="10"/>
+        </w:numPr>
+        <w:spacing w:line="360" w:lineRule="auto"/>
+        <w:rPr>
+          <w:rFonts w:ascii="Times New Roman" w:hAnsi="Times New Roman" w:cs="Times New Roman"/>
+          <w:bCs/>
+          <w:sz w:val="28"/>
+          <w:szCs w:val="28"/>
+        </w:rPr>
+      </w:pPr>
+      <w:r>
+        <w:rPr>
+          <w:rFonts w:ascii="Times New Roman" w:hAnsi="Times New Roman" w:cs="Times New Roman"/>
+          <w:bCs/>
+          <w:sz w:val="28"/>
+          <w:szCs w:val="28"/>
+        </w:rPr>
+        <w:t xml:space="preserve">Верстка страницы </w:t>
+      </w:r>
+      <w:r>
+        <w:rPr>
+          <w:rFonts w:ascii="Times New Roman" w:hAnsi="Times New Roman" w:cs="Times New Roman"/>
+          <w:bCs/>
+          <w:sz w:val="28"/>
+          <w:szCs w:val="28"/>
+        </w:rPr>
+        <w:t>музыкальной группы</w:t>
+      </w:r>
+    </w:p>
+    <w:p>
+      <w:pPr>
+        <w:pStyle w:val="af1"/>
+        <w:numPr>
+          <w:ilvl w:val="0"/>
+          <w:numId w:val="10"/>
+        </w:numPr>
+        <w:spacing w:line="360" w:lineRule="auto"/>
+        <w:rPr>
+          <w:rFonts w:ascii="Times New Roman" w:hAnsi="Times New Roman" w:cs="Times New Roman"/>
+          <w:bCs/>
+          <w:sz w:val="28"/>
+          <w:szCs w:val="28"/>
+        </w:rPr>
+      </w:pPr>
+      <w:r>
+        <w:rPr>
+          <w:rFonts w:ascii="Times New Roman" w:hAnsi="Times New Roman" w:cs="Times New Roman"/>
+          <w:bCs/>
+          <w:sz w:val="28"/>
+          <w:szCs w:val="28"/>
+        </w:rPr>
+        <w:t>Доработка страницы профиля</w:t>
+      </w:r>
+    </w:p>
+    <w:p>
+      <w:pPr>
+        <w:pStyle w:val="af1"/>
+        <w:numPr>
+          <w:ilvl w:val="0"/>
+          <w:numId w:val="10"/>
+        </w:numPr>
+        <w:spacing w:line="360" w:lineRule="auto"/>
+        <w:rPr>
+          <w:rFonts w:ascii="Times New Roman" w:hAnsi="Times New Roman" w:cs="Times New Roman"/>
+          <w:bCs/>
+          <w:sz w:val="28"/>
+          <w:szCs w:val="28"/>
+        </w:rPr>
+      </w:pPr>
+      <w:r>
+        <w:rPr>
+          <w:rFonts w:ascii="Times New Roman" w:hAnsi="Times New Roman" w:cs="Times New Roman"/>
+          <w:bCs/>
+          <w:sz w:val="28"/>
+          <w:szCs w:val="28"/>
+        </w:rPr>
+        <w:t>Подключить базу данных</w:t>
+      </w:r>
+    </w:p>
+    <w:p>
+      <w:pPr>
+        <w:pStyle w:val="af1"/>
+        <w:numPr>
+          <w:ilvl w:val="0"/>
+          <w:numId w:val="10"/>
+        </w:numPr>
+        <w:spacing w:line="360" w:lineRule="auto"/>
         <w:rPr>
           <w:rFonts w:ascii="Times New Roman" w:hAnsi="Times New Roman" w:cs="Times New Roman"/>
           <w:bCs/>
@@ -1880,6 +2013,95 @@
     </w:lvl>
   </w:abstractNum>
   <w:abstractNum w:abstractNumId="3" w15:restartNumberingAfterBreak="0">
+    <w:nsid w:val="487C715F"/>
+    <w:multiLevelType w:val="hybridMultilevel"/>
+    <w:tmpl w:val="8BBE7A16"/>
+    <w:lvl w:ilvl="0" w:tplc="0419000F">
+      <w:start w:val="1"/>
+      <w:numFmt w:val="decimal"/>
+      <w:lvlText w:val="%1."/>
+      <w:lvlJc w:val="left"/>
+      <w:pPr>
+        <w:ind w:left="720" w:hanging="360"/>
+      </w:pPr>
+      <w:rPr>
+        <w:rFonts w:hint="default"/>
+      </w:rPr>
+    </w:lvl>
+    <w:lvl w:ilvl="1" w:tplc="04190019" w:tentative="1">
+      <w:start w:val="1"/>
+      <w:numFmt w:val="lowerLetter"/>
+      <w:lvlText w:val="%2."/>
+      <w:lvlJc w:val="left"/>
+      <w:pPr>
+        <w:ind w:left="1440" w:hanging="360"/>
+      </w:pPr>
+    </w:lvl>
+    <w:lvl w:ilvl="2" w:tplc="0419001B" w:tentative="1">
+      <w:start w:val="1"/>
+      <w:numFmt w:val="lowerRoman"/>
+      <w:lvlText w:val="%3."/>
+      <w:lvlJc w:val="right"/>
+      <w:pPr>
+        <w:ind w:left="2160" w:hanging="180"/>
+      </w:pPr>
+    </w:lvl>
+    <w:lvl w:ilvl="3" w:tplc="0419000F" w:tentative="1">
+      <w:start w:val="1"/>
+      <w:numFmt w:val="decimal"/>
+      <w:lvlText w:val="%4."/>
+      <w:lvlJc w:val="left"/>
+      <w:pPr>
+        <w:ind w:left="2880" w:hanging="360"/>
+      </w:pPr>
+    </w:lvl>
+    <w:lvl w:ilvl="4" w:tplc="04190019" w:tentative="1">
+      <w:start w:val="1"/>
+      <w:numFmt w:val="lowerLetter"/>
+      <w:lvlText w:val="%5."/>
+      <w:lvlJc w:val="left"/>
+      <w:pPr>
+        <w:ind w:left="3600" w:hanging="360"/>
+      </w:pPr>
+    </w:lvl>
+    <w:lvl w:ilvl="5" w:tplc="0419001B" w:tentative="1">
+      <w:start w:val="1"/>
+      <w:numFmt w:val="lowerRoman"/>
+      <w:lvlText w:val="%6."/>
+      <w:lvlJc w:val="right"/>
+      <w:pPr>
+        <w:ind w:left="4320" w:hanging="180"/>
+      </w:pPr>
+    </w:lvl>
+    <w:lvl w:ilvl="6" w:tplc="0419000F" w:tentative="1">
+      <w:start w:val="1"/>
+      <w:numFmt w:val="decimal"/>
+      <w:lvlText w:val="%7."/>
+      <w:lvlJc w:val="left"/>
+      <w:pPr>
+        <w:ind w:left="5040" w:hanging="360"/>
+      </w:pPr>
+    </w:lvl>
+    <w:lvl w:ilvl="7" w:tplc="04190019" w:tentative="1">
+      <w:start w:val="1"/>
+      <w:numFmt w:val="lowerLetter"/>
+      <w:lvlText w:val="%8."/>
+      <w:lvlJc w:val="left"/>
+      <w:pPr>
+        <w:ind w:left="5760" w:hanging="360"/>
+      </w:pPr>
+    </w:lvl>
+    <w:lvl w:ilvl="8" w:tplc="0419001B" w:tentative="1">
+      <w:start w:val="1"/>
+      <w:numFmt w:val="lowerRoman"/>
+      <w:lvlText w:val="%9."/>
+      <w:lvlJc w:val="right"/>
+      <w:pPr>
+        <w:ind w:left="6480" w:hanging="180"/>
+      </w:pPr>
+    </w:lvl>
+  </w:abstractNum>
+  <w:abstractNum w:abstractNumId="4" w15:restartNumberingAfterBreak="0">
     <w:nsid w:val="4F203252"/>
     <w:multiLevelType w:val="hybridMultilevel"/>
     <w:tmpl w:val="014290F2"/>
@@ -1992,7 +2214,7 @@
       </w:rPr>
     </w:lvl>
   </w:abstractNum>
-  <w:abstractNum w:abstractNumId="4" w15:restartNumberingAfterBreak="0">
+  <w:abstractNum w:abstractNumId="5" w15:restartNumberingAfterBreak="0">
     <w:nsid w:val="6DC90F39"/>
     <w:multiLevelType w:val="hybridMultilevel"/>
     <w:tmpl w:val="3FBA10FA"/>
@@ -2081,7 +2303,96 @@
       </w:pPr>
     </w:lvl>
   </w:abstractNum>
-  <w:abstractNum w:abstractNumId="5" w15:restartNumberingAfterBreak="0">
+  <w:abstractNum w:abstractNumId="6" w15:restartNumberingAfterBreak="0">
+    <w:nsid w:val="701C3859"/>
+    <w:multiLevelType w:val="hybridMultilevel"/>
+    <w:tmpl w:val="F6A01794"/>
+    <w:lvl w:ilvl="0" w:tplc="0419000F">
+      <w:start w:val="1"/>
+      <w:numFmt w:val="decimal"/>
+      <w:lvlText w:val="%1."/>
+      <w:lvlJc w:val="left"/>
+      <w:pPr>
+        <w:ind w:left="720" w:hanging="360"/>
+      </w:pPr>
+      <w:rPr>
+        <w:rFonts w:hint="default"/>
+      </w:rPr>
+    </w:lvl>
+    <w:lvl w:ilvl="1" w:tplc="04190019" w:tentative="1">
+      <w:start w:val="1"/>
+      <w:numFmt w:val="lowerLetter"/>
+      <w:lvlText w:val="%2."/>
+      <w:lvlJc w:val="left"/>
+      <w:pPr>
+        <w:ind w:left="1440" w:hanging="360"/>
+      </w:pPr>
+    </w:lvl>
+    <w:lvl w:ilvl="2" w:tplc="0419001B" w:tentative="1">
+      <w:start w:val="1"/>
+      <w:numFmt w:val="lowerRoman"/>
+      <w:lvlText w:val="%3."/>
+      <w:lvlJc w:val="right"/>
+      <w:pPr>
+        <w:ind w:left="2160" w:hanging="180"/>
+      </w:pPr>
+    </w:lvl>
+    <w:lvl w:ilvl="3" w:tplc="0419000F" w:tentative="1">
+      <w:start w:val="1"/>
+      <w:numFmt w:val="decimal"/>
+      <w:lvlText w:val="%4."/>
+      <w:lvlJc w:val="left"/>
+      <w:pPr>
+        <w:ind w:left="2880" w:hanging="360"/>
+      </w:pPr>
+    </w:lvl>
+    <w:lvl w:ilvl="4" w:tplc="04190019" w:tentative="1">
+      <w:start w:val="1"/>
+      <w:numFmt w:val="lowerLetter"/>
+      <w:lvlText w:val="%5."/>
+      <w:lvlJc w:val="left"/>
+      <w:pPr>
+        <w:ind w:left="3600" w:hanging="360"/>
+      </w:pPr>
+    </w:lvl>
+    <w:lvl w:ilvl="5" w:tplc="0419001B" w:tentative="1">
+      <w:start w:val="1"/>
+      <w:numFmt w:val="lowerRoman"/>
+      <w:lvlText w:val="%6."/>
+      <w:lvlJc w:val="right"/>
+      <w:pPr>
+        <w:ind w:left="4320" w:hanging="180"/>
+      </w:pPr>
+    </w:lvl>
+    <w:lvl w:ilvl="6" w:tplc="0419000F" w:tentative="1">
+      <w:start w:val="1"/>
+      <w:numFmt w:val="decimal"/>
+      <w:lvlText w:val="%7."/>
+      <w:lvlJc w:val="left"/>
+      <w:pPr>
+        <w:ind w:left="5040" w:hanging="360"/>
+      </w:pPr>
+    </w:lvl>
+    <w:lvl w:ilvl="7" w:tplc="04190019" w:tentative="1">
+      <w:start w:val="1"/>
+      <w:numFmt w:val="lowerLetter"/>
+      <w:lvlText w:val="%8."/>
+      <w:lvlJc w:val="left"/>
+      <w:pPr>
+        <w:ind w:left="5760" w:hanging="360"/>
+      </w:pPr>
+    </w:lvl>
+    <w:lvl w:ilvl="8" w:tplc="0419001B" w:tentative="1">
+      <w:start w:val="1"/>
+      <w:numFmt w:val="lowerRoman"/>
+      <w:lvlText w:val="%9."/>
+      <w:lvlJc w:val="right"/>
+      <w:pPr>
+        <w:ind w:left="6480" w:hanging="180"/>
+      </w:pPr>
+    </w:lvl>
+  </w:abstractNum>
+  <w:abstractNum w:abstractNumId="7" w15:restartNumberingAfterBreak="0">
     <w:nsid w:val="7B177783"/>
     <w:multiLevelType w:val="hybridMultilevel"/>
     <w:tmpl w:val="07546C22"/>
@@ -2170,7 +2481,7 @@
       </w:pPr>
     </w:lvl>
   </w:abstractNum>
-  <w:abstractNum w:abstractNumId="6" w15:restartNumberingAfterBreak="0">
+  <w:abstractNum w:abstractNumId="8" w15:restartNumberingAfterBreak="0">
     <w:nsid w:val="7C505AE8"/>
     <w:multiLevelType w:val="hybridMultilevel"/>
     <w:tmpl w:val="7E286586"/>
@@ -2283,7 +2594,7 @@
       </w:rPr>
     </w:lvl>
   </w:abstractNum>
-  <w:abstractNum w:abstractNumId="7" w15:restartNumberingAfterBreak="0">
+  <w:abstractNum w:abstractNumId="9" w15:restartNumberingAfterBreak="0">
     <w:nsid w:val="7F512740"/>
     <w:multiLevelType w:val="hybridMultilevel"/>
     <w:tmpl w:val="F12A971C"/>
@@ -2397,28 +2708,34 @@
     </w:lvl>
   </w:abstractNum>
   <w:num w:numId="1">
-    <w:abstractNumId w:val="5"/>
+    <w:abstractNumId w:val="7"/>
   </w:num>
   <w:num w:numId="2">
     <w:abstractNumId w:val="0"/>
   </w:num>
   <w:num w:numId="3">
-    <w:abstractNumId w:val="4"/>
+    <w:abstractNumId w:val="5"/>
   </w:num>
   <w:num w:numId="4">
     <w:abstractNumId w:val="1"/>
   </w:num>
   <w:num w:numId="5">
-    <w:abstractNumId w:val="6"/>
+    <w:abstractNumId w:val="8"/>
   </w:num>
   <w:num w:numId="6">
-    <w:abstractNumId w:val="7"/>
+    <w:abstractNumId w:val="9"/>
   </w:num>
   <w:num w:numId="7">
     <w:abstractNumId w:val="2"/>
   </w:num>
   <w:num w:numId="8">
+    <w:abstractNumId w:val="4"/>
+  </w:num>
+  <w:num w:numId="9">
     <w:abstractNumId w:val="3"/>
+  </w:num>
+  <w:num w:numId="10">
+    <w:abstractNumId w:val="6"/>
   </w:num>
 </w:numbering>
 </file>
@@ -2547,6 +2864,7 @@
     <w:lsdException w:name="HTML Sample" w:semiHidden="1" w:unhideWhenUsed="1"/>
     <w:lsdException w:name="HTML Typewriter" w:semiHidden="1" w:unhideWhenUsed="1"/>
     <w:lsdException w:name="HTML Variable" w:semiHidden="1" w:unhideWhenUsed="1"/>
+    <w:lsdException w:name="Normal Table" w:semiHidden="1" w:unhideWhenUsed="1"/>
     <w:lsdException w:name="annotation subject" w:semiHidden="1" w:unhideWhenUsed="1"/>
     <w:lsdException w:name="No List" w:semiHidden="1" w:unhideWhenUsed="1"/>
     <w:lsdException w:name="Outline List 1" w:semiHidden="1" w:unhideWhenUsed="1"/>
@@ -2589,8 +2907,11 @@
     <w:lsdException w:name="Table Contemporary" w:semiHidden="1" w:unhideWhenUsed="1"/>
     <w:lsdException w:name="Table Elegant" w:semiHidden="1" w:unhideWhenUsed="1"/>
     <w:lsdException w:name="Table Professional" w:semiHidden="1" w:unhideWhenUsed="1"/>
+    <w:lsdException w:name="Table Subtle 1" w:semiHidden="1" w:unhideWhenUsed="1"/>
     <w:lsdException w:name="Table Subtle 2" w:semiHidden="1" w:unhideWhenUsed="1"/>
     <w:lsdException w:name="Table Web 1" w:semiHidden="1" w:unhideWhenUsed="1"/>
+    <w:lsdException w:name="Table Web 2" w:semiHidden="1" w:unhideWhenUsed="1"/>
+    <w:lsdException w:name="Table Web 3" w:semiHidden="1" w:unhideWhenUsed="1"/>
     <w:lsdException w:name="Balloon Text" w:semiHidden="1" w:unhideWhenUsed="1"/>
     <w:lsdException w:name="Table Grid" w:uiPriority="39"/>
     <w:lsdException w:name="Table Theme" w:semiHidden="1" w:unhideWhenUsed="1"/>

--- a/Спринты/second_sprint.docx
+++ b/Спринты/second_sprint.docx
@@ -392,6 +392,15 @@
         </w:rPr>
         <w:t>Список задач на спринт</w:t>
       </w:r>
+      <w:r>
+        <w:rPr>
+          <w:rFonts w:ascii="Times New Roman" w:hAnsi="Times New Roman" w:cs="Times New Roman"/>
+          <w:bCs/>
+          <w:sz w:val="28"/>
+          <w:szCs w:val="28"/>
+        </w:rPr>
+        <w:t xml:space="preserve"> показан на рисунке 1.</w:t>
+      </w:r>
     </w:p>
     <w:p>
       <w:pPr>
@@ -408,7 +417,6 @@
     </w:p>
     <w:p>
       <w:pPr>
-        <w:spacing w:line="360" w:lineRule="auto"/>
         <w:jc w:val="center"/>
         <w:rPr>
           <w:rFonts w:ascii="Times New Roman" w:hAnsi="Times New Roman" w:cs="Times New Roman"/>
@@ -426,10 +434,10 @@
           <w:szCs w:val="28"/>
         </w:rPr>
         <w:drawing>
-          <wp:inline distT="0" distB="0" distL="0" distR="0" wp14:anchorId="56761536" wp14:editId="63455EAF">
-            <wp:extent cx="6120130" cy="2978785"/>
+          <wp:inline distT="0" distB="0" distL="0" distR="0" wp14:anchorId="4E227ACA" wp14:editId="42915FCC">
+            <wp:extent cx="6120130" cy="2936875"/>
             <wp:effectExtent l="0" t="0" r="0" b="0"/>
-            <wp:docPr id="4" name="Рисунок 4"/>
+            <wp:docPr id="8" name="Рисунок 8"/>
             <wp:cNvGraphicFramePr>
               <a:graphicFrameLocks xmlns:a="http://schemas.openxmlformats.org/drawingml/2006/main" noChangeAspect="1"/>
             </wp:cNvGraphicFramePr>
@@ -449,7 +457,7 @@
                   <pic:spPr>
                     <a:xfrm>
                       <a:off x="0" y="0"/>
-                      <a:ext cx="6120130" cy="2978785"/>
+                      <a:ext cx="6120130" cy="2936875"/>
                     </a:xfrm>
                     <a:prstGeom prst="rect">
                       <a:avLst/>
@@ -505,6 +513,7 @@
     <w:p>
       <w:pPr>
         <w:ind w:firstLine="709"/>
+        <w:jc w:val="both"/>
         <w:rPr>
           <w:rFonts w:ascii="Times New Roman" w:hAnsi="Times New Roman" w:cs="Times New Roman"/>
           <w:bCs/>
@@ -543,63 +552,151 @@
     <w:p>
       <w:pPr>
         <w:ind w:firstLine="709"/>
-        <w:rPr>
-          <w:rFonts w:ascii="Times New Roman" w:hAnsi="Times New Roman" w:cs="Times New Roman"/>
-          <w:bCs/>
-          <w:sz w:val="28"/>
-          <w:szCs w:val="28"/>
-        </w:rPr>
-      </w:pPr>
+        <w:jc w:val="both"/>
+        <w:rPr>
+          <w:rFonts w:ascii="Times New Roman" w:hAnsi="Times New Roman" w:cs="Times New Roman"/>
+          <w:bCs/>
+          <w:sz w:val="28"/>
+          <w:szCs w:val="28"/>
+        </w:rPr>
+      </w:pPr>
+      <w:r>
+        <w:rPr>
+          <w:rFonts w:ascii="Times New Roman" w:hAnsi="Times New Roman" w:cs="Times New Roman"/>
+          <w:bCs/>
+          <w:sz w:val="28"/>
+          <w:szCs w:val="28"/>
+        </w:rPr>
+        <w:t>Верстка страницы авторизации – создать страницу для авторизации пользователей на сайте по логину/почте и паролю.</w:t>
+      </w:r>
     </w:p>
     <w:p>
       <w:pPr>
         <w:ind w:firstLine="709"/>
-        <w:rPr>
-          <w:rFonts w:ascii="Times New Roman" w:hAnsi="Times New Roman" w:cs="Times New Roman"/>
-          <w:bCs/>
-          <w:sz w:val="28"/>
-          <w:szCs w:val="28"/>
-        </w:rPr>
-      </w:pPr>
-      <w:r>
-        <w:rPr>
-          <w:rFonts w:ascii="Times New Roman" w:hAnsi="Times New Roman" w:cs="Times New Roman"/>
-          <w:bCs/>
-          <w:sz w:val="28"/>
-          <w:szCs w:val="28"/>
-        </w:rPr>
-        <w:t>Верстка страницы авторизации – создать страницу для авторизации пользователей на сайте по логину/почте и паролю.</w:t>
+        <w:jc w:val="both"/>
+        <w:rPr>
+          <w:rFonts w:ascii="Times New Roman" w:hAnsi="Times New Roman" w:cs="Times New Roman"/>
+          <w:bCs/>
+          <w:sz w:val="28"/>
+          <w:szCs w:val="28"/>
+        </w:rPr>
+      </w:pPr>
+      <w:r>
+        <w:rPr>
+          <w:rFonts w:ascii="Times New Roman" w:hAnsi="Times New Roman" w:cs="Times New Roman"/>
+          <w:bCs/>
+          <w:sz w:val="28"/>
+          <w:szCs w:val="28"/>
+        </w:rPr>
+        <w:t>Верстка страницы профиля</w:t>
+      </w:r>
+      <w:r>
+        <w:rPr>
+          <w:rFonts w:ascii="Times New Roman" w:hAnsi="Times New Roman" w:cs="Times New Roman"/>
+          <w:bCs/>
+          <w:sz w:val="28"/>
+          <w:szCs w:val="28"/>
+        </w:rPr>
+        <w:t xml:space="preserve"> </w:t>
+      </w:r>
+      <w:r>
+        <w:rPr>
+          <w:rFonts w:ascii="Times New Roman" w:hAnsi="Times New Roman" w:cs="Times New Roman"/>
+          <w:bCs/>
+          <w:sz w:val="28"/>
+          <w:szCs w:val="28"/>
+        </w:rPr>
+        <w:t>–</w:t>
+      </w:r>
+      <w:r>
+        <w:rPr>
+          <w:rFonts w:ascii="Times New Roman" w:hAnsi="Times New Roman" w:cs="Times New Roman"/>
+          <w:bCs/>
+          <w:sz w:val="28"/>
+          <w:szCs w:val="28"/>
+        </w:rPr>
+        <w:t xml:space="preserve"> </w:t>
+      </w:r>
+      <w:r>
+        <w:rPr>
+          <w:rFonts w:ascii="Times New Roman" w:hAnsi="Times New Roman" w:cs="Times New Roman"/>
+          <w:bCs/>
+          <w:sz w:val="28"/>
+          <w:szCs w:val="28"/>
+        </w:rPr>
+        <w:t>создать страницу профиля для отображения всей информации об участнике, его личный аккаунт.</w:t>
       </w:r>
     </w:p>
     <w:p>
       <w:pPr>
         <w:ind w:firstLine="709"/>
-        <w:rPr>
-          <w:rFonts w:ascii="Times New Roman" w:hAnsi="Times New Roman" w:cs="Times New Roman"/>
-          <w:bCs/>
-          <w:sz w:val="28"/>
-          <w:szCs w:val="28"/>
-        </w:rPr>
-      </w:pPr>
+        <w:jc w:val="both"/>
+        <w:rPr>
+          <w:rFonts w:ascii="Times New Roman" w:hAnsi="Times New Roman" w:cs="Times New Roman"/>
+          <w:bCs/>
+          <w:sz w:val="28"/>
+          <w:szCs w:val="28"/>
+        </w:rPr>
+      </w:pPr>
+      <w:r>
+        <w:rPr>
+          <w:rFonts w:ascii="Times New Roman" w:hAnsi="Times New Roman" w:cs="Times New Roman"/>
+          <w:bCs/>
+          <w:sz w:val="28"/>
+          <w:szCs w:val="28"/>
+        </w:rPr>
+        <w:t>Верстка главной страницы без слайдера – создать главную страницу, так как сделать слайдер оказалось сложнее был выбран путь сделать страницу без слайдера, в дальнейшем сделать главную страницу со сменой изображений.</w:t>
+      </w:r>
     </w:p>
     <w:p>
       <w:pPr>
         <w:ind w:firstLine="709"/>
-        <w:rPr>
-          <w:rFonts w:ascii="Times New Roman" w:hAnsi="Times New Roman" w:cs="Times New Roman"/>
-          <w:bCs/>
-          <w:sz w:val="28"/>
-          <w:szCs w:val="28"/>
-        </w:rPr>
-      </w:pPr>
-      <w:r>
-        <w:rPr>
-          <w:rFonts w:ascii="Times New Roman" w:hAnsi="Times New Roman" w:cs="Times New Roman"/>
-          <w:bCs/>
-          <w:sz w:val="28"/>
-          <w:szCs w:val="28"/>
-        </w:rPr>
-        <w:t>Верстка страницы профиля</w:t>
+        <w:jc w:val="both"/>
+        <w:rPr>
+          <w:rFonts w:ascii="Times New Roman" w:hAnsi="Times New Roman" w:cs="Times New Roman"/>
+          <w:bCs/>
+          <w:sz w:val="28"/>
+          <w:szCs w:val="28"/>
+        </w:rPr>
+      </w:pPr>
+      <w:r>
+        <w:rPr>
+          <w:rFonts w:ascii="Times New Roman" w:hAnsi="Times New Roman" w:cs="Times New Roman"/>
+          <w:bCs/>
+          <w:sz w:val="28"/>
+          <w:szCs w:val="28"/>
+        </w:rPr>
+        <w:t xml:space="preserve">Создать начальный сервер для работы </w:t>
+      </w:r>
+      <w:proofErr w:type="spellStart"/>
+      <w:r>
+        <w:rPr>
+          <w:rFonts w:ascii="Times New Roman" w:hAnsi="Times New Roman" w:cs="Times New Roman"/>
+          <w:bCs/>
+          <w:sz w:val="28"/>
+          <w:szCs w:val="28"/>
+          <w:lang w:val="en-US"/>
+        </w:rPr>
+        <w:t>Beckend</w:t>
+      </w:r>
+      <w:proofErr w:type="spellEnd"/>
+      <w:r>
+        <w:rPr>
+          <w:rFonts w:ascii="Times New Roman" w:hAnsi="Times New Roman" w:cs="Times New Roman"/>
+          <w:bCs/>
+          <w:sz w:val="28"/>
+          <w:szCs w:val="28"/>
+        </w:rPr>
+        <w:t>`</w:t>
+      </w:r>
+      <w:r>
+        <w:rPr>
+          <w:rFonts w:ascii="Times New Roman" w:hAnsi="Times New Roman" w:cs="Times New Roman"/>
+          <w:bCs/>
+          <w:sz w:val="28"/>
+          <w:szCs w:val="28"/>
+        </w:rPr>
+        <w:t>а</w:t>
       </w:r>
       <w:r>
         <w:rPr>
@@ -635,7 +732,35 @@
           <w:sz w:val="28"/>
           <w:szCs w:val="28"/>
         </w:rPr>
-        <w:t>создать страницу профиля для отображения всей информации об участнике, его личный аккаунт.</w:t>
+        <w:t xml:space="preserve">написать код на языке </w:t>
+      </w:r>
+      <w:r>
+        <w:rPr>
+          <w:rFonts w:ascii="Times New Roman" w:hAnsi="Times New Roman" w:cs="Times New Roman"/>
+          <w:bCs/>
+          <w:sz w:val="28"/>
+          <w:szCs w:val="28"/>
+          <w:lang w:val="en-US"/>
+        </w:rPr>
+        <w:t>Golang</w:t>
+      </w:r>
+      <w:r>
+        <w:rPr>
+          <w:rFonts w:ascii="Times New Roman" w:hAnsi="Times New Roman" w:cs="Times New Roman"/>
+          <w:bCs/>
+          <w:sz w:val="28"/>
+          <w:szCs w:val="28"/>
+        </w:rPr>
+        <w:t xml:space="preserve"> </w:t>
+      </w:r>
+      <w:r>
+        <w:rPr>
+          <w:rFonts w:ascii="Times New Roman" w:hAnsi="Times New Roman" w:cs="Times New Roman"/>
+          <w:bCs/>
+          <w:sz w:val="28"/>
+          <w:szCs w:val="28"/>
+        </w:rPr>
+        <w:t xml:space="preserve">для запуска локального сервера </w:t>
       </w:r>
     </w:p>
     <w:p>
@@ -651,29 +776,179 @@
     </w:p>
     <w:p>
       <w:pPr>
+        <w:jc w:val="both"/>
+        <w:rPr>
+          <w:rFonts w:ascii="Times New Roman" w:hAnsi="Times New Roman" w:cs="Times New Roman"/>
+          <w:b/>
+          <w:bCs/>
+          <w:sz w:val="28"/>
+          <w:szCs w:val="28"/>
+        </w:rPr>
+      </w:pPr>
+    </w:p>
+    <w:p>
+      <w:pPr>
+        <w:jc w:val="both"/>
+        <w:rPr>
+          <w:rFonts w:ascii="Times New Roman" w:hAnsi="Times New Roman" w:cs="Times New Roman"/>
+          <w:b/>
+          <w:bCs/>
+          <w:sz w:val="28"/>
+          <w:szCs w:val="28"/>
+        </w:rPr>
+      </w:pPr>
+    </w:p>
+    <w:p>
+      <w:pPr>
+        <w:jc w:val="both"/>
+        <w:rPr>
+          <w:rFonts w:ascii="Times New Roman" w:hAnsi="Times New Roman" w:cs="Times New Roman"/>
+          <w:b/>
+          <w:bCs/>
+          <w:sz w:val="28"/>
+          <w:szCs w:val="28"/>
+        </w:rPr>
+      </w:pPr>
+    </w:p>
+    <w:p>
+      <w:pPr>
+        <w:jc w:val="both"/>
+        <w:rPr>
+          <w:rFonts w:ascii="Times New Roman" w:hAnsi="Times New Roman" w:cs="Times New Roman"/>
+          <w:b/>
+          <w:bCs/>
+          <w:sz w:val="28"/>
+          <w:szCs w:val="28"/>
+        </w:rPr>
+      </w:pPr>
+    </w:p>
+    <w:p>
+      <w:pPr>
+        <w:jc w:val="both"/>
+        <w:rPr>
+          <w:rFonts w:ascii="Times New Roman" w:hAnsi="Times New Roman" w:cs="Times New Roman"/>
+          <w:b/>
+          <w:bCs/>
+          <w:sz w:val="28"/>
+          <w:szCs w:val="28"/>
+        </w:rPr>
+      </w:pPr>
+    </w:p>
+    <w:p>
+      <w:pPr>
+        <w:jc w:val="both"/>
+        <w:rPr>
+          <w:rFonts w:ascii="Times New Roman" w:hAnsi="Times New Roman" w:cs="Times New Roman"/>
+          <w:b/>
+          <w:bCs/>
+          <w:sz w:val="28"/>
+          <w:szCs w:val="28"/>
+        </w:rPr>
+      </w:pPr>
+    </w:p>
+    <w:p>
+      <w:pPr>
+        <w:jc w:val="both"/>
+        <w:rPr>
+          <w:rFonts w:ascii="Times New Roman" w:hAnsi="Times New Roman" w:cs="Times New Roman"/>
+          <w:b/>
+          <w:bCs/>
+          <w:sz w:val="28"/>
+          <w:szCs w:val="28"/>
+        </w:rPr>
+      </w:pPr>
+    </w:p>
+    <w:p>
+      <w:pPr>
+        <w:jc w:val="both"/>
+        <w:rPr>
+          <w:rFonts w:ascii="Times New Roman" w:hAnsi="Times New Roman" w:cs="Times New Roman"/>
+          <w:b/>
+          <w:bCs/>
+          <w:sz w:val="28"/>
+          <w:szCs w:val="28"/>
+        </w:rPr>
+      </w:pPr>
+    </w:p>
+    <w:p>
+      <w:pPr>
+        <w:jc w:val="both"/>
+        <w:rPr>
+          <w:rFonts w:ascii="Times New Roman" w:hAnsi="Times New Roman" w:cs="Times New Roman"/>
+          <w:b/>
+          <w:bCs/>
+          <w:sz w:val="28"/>
+          <w:szCs w:val="28"/>
+        </w:rPr>
+      </w:pPr>
+    </w:p>
+    <w:p>
+      <w:pPr>
+        <w:jc w:val="both"/>
+        <w:rPr>
+          <w:rFonts w:ascii="Times New Roman" w:hAnsi="Times New Roman" w:cs="Times New Roman"/>
+          <w:b/>
+          <w:bCs/>
+          <w:sz w:val="28"/>
+          <w:szCs w:val="28"/>
+        </w:rPr>
+      </w:pPr>
+    </w:p>
+    <w:p>
+      <w:pPr>
+        <w:jc w:val="both"/>
+        <w:rPr>
+          <w:rFonts w:ascii="Times New Roman" w:hAnsi="Times New Roman" w:cs="Times New Roman"/>
+          <w:b/>
+          <w:bCs/>
+          <w:sz w:val="28"/>
+          <w:szCs w:val="28"/>
+        </w:rPr>
+      </w:pPr>
+    </w:p>
+    <w:p>
+      <w:pPr>
+        <w:jc w:val="both"/>
+        <w:rPr>
+          <w:rFonts w:ascii="Times New Roman" w:hAnsi="Times New Roman" w:cs="Times New Roman"/>
+          <w:b/>
+          <w:bCs/>
+          <w:sz w:val="28"/>
+          <w:szCs w:val="28"/>
+        </w:rPr>
+      </w:pPr>
+    </w:p>
+    <w:p>
+      <w:pPr>
         <w:ind w:firstLine="709"/>
-        <w:rPr>
-          <w:rFonts w:ascii="Times New Roman" w:hAnsi="Times New Roman" w:cs="Times New Roman"/>
-          <w:bCs/>
-          <w:sz w:val="28"/>
-          <w:szCs w:val="28"/>
-        </w:rPr>
-      </w:pPr>
-      <w:r>
-        <w:rPr>
-          <w:rFonts w:ascii="Times New Roman" w:hAnsi="Times New Roman" w:cs="Times New Roman"/>
-          <w:bCs/>
-          <w:sz w:val="28"/>
-          <w:szCs w:val="28"/>
-        </w:rPr>
-        <w:t>Верстка главной страницы без слайдера – создать главную страницу, так как сделать слайдер оказалось сложнее был выбран путь сделать страницу без слайдера, в дальнейшем сделать главную страницу со сменой изображений.</w:t>
+        <w:jc w:val="both"/>
+        <w:rPr>
+          <w:rFonts w:ascii="Times New Roman" w:hAnsi="Times New Roman" w:cs="Times New Roman"/>
+          <w:b/>
+          <w:bCs/>
+          <w:sz w:val="28"/>
+          <w:szCs w:val="28"/>
+        </w:rPr>
+      </w:pPr>
+      <w:r>
+        <w:rPr>
+          <w:rFonts w:ascii="Times New Roman" w:hAnsi="Times New Roman" w:cs="Times New Roman"/>
+          <w:b/>
+          <w:bCs/>
+          <w:sz w:val="28"/>
+          <w:szCs w:val="28"/>
+        </w:rPr>
+        <w:lastRenderedPageBreak/>
+        <w:t>2 Итоги текущего спринта</w:t>
       </w:r>
     </w:p>
     <w:p>
       <w:pPr>
         <w:ind w:firstLine="709"/>
-        <w:rPr>
-          <w:rFonts w:ascii="Times New Roman" w:hAnsi="Times New Roman" w:cs="Times New Roman"/>
+        <w:jc w:val="both"/>
+        <w:rPr>
+          <w:rFonts w:ascii="Times New Roman" w:hAnsi="Times New Roman" w:cs="Times New Roman"/>
+          <w:b/>
           <w:bCs/>
           <w:sz w:val="28"/>
           <w:szCs w:val="28"/>
@@ -683,131 +958,26 @@
     <w:p>
       <w:pPr>
         <w:ind w:firstLine="709"/>
-        <w:rPr>
-          <w:rFonts w:ascii="Times New Roman" w:hAnsi="Times New Roman" w:cs="Times New Roman"/>
-          <w:bCs/>
-          <w:sz w:val="28"/>
-          <w:szCs w:val="28"/>
-        </w:rPr>
-      </w:pPr>
-      <w:r>
-        <w:rPr>
-          <w:rFonts w:ascii="Times New Roman" w:hAnsi="Times New Roman" w:cs="Times New Roman"/>
-          <w:bCs/>
-          <w:sz w:val="28"/>
-          <w:szCs w:val="28"/>
-        </w:rPr>
-        <w:t xml:space="preserve">Создать начальный сервер для работы </w:t>
-      </w:r>
-      <w:r>
-        <w:rPr>
-          <w:rFonts w:ascii="Times New Roman" w:hAnsi="Times New Roman" w:cs="Times New Roman"/>
-          <w:bCs/>
-          <w:sz w:val="28"/>
-          <w:szCs w:val="28"/>
-          <w:lang w:val="en-US"/>
-        </w:rPr>
-        <w:t>Beckend</w:t>
-      </w:r>
-      <w:r>
-        <w:rPr>
-          <w:rFonts w:ascii="Times New Roman" w:hAnsi="Times New Roman" w:cs="Times New Roman"/>
-          <w:bCs/>
-          <w:sz w:val="28"/>
-          <w:szCs w:val="28"/>
-        </w:rPr>
-        <w:t>`</w:t>
-      </w:r>
-      <w:r>
-        <w:rPr>
-          <w:rFonts w:ascii="Times New Roman" w:hAnsi="Times New Roman" w:cs="Times New Roman"/>
-          <w:bCs/>
-          <w:sz w:val="28"/>
-          <w:szCs w:val="28"/>
-        </w:rPr>
-        <w:t>а</w:t>
-      </w:r>
-      <w:r>
-        <w:rPr>
-          <w:rFonts w:ascii="Times New Roman" w:hAnsi="Times New Roman" w:cs="Times New Roman"/>
-          <w:bCs/>
-          <w:sz w:val="28"/>
-          <w:szCs w:val="28"/>
-        </w:rPr>
-        <w:t xml:space="preserve"> </w:t>
-      </w:r>
-      <w:r>
-        <w:rPr>
-          <w:rFonts w:ascii="Times New Roman" w:hAnsi="Times New Roman" w:cs="Times New Roman"/>
-          <w:bCs/>
-          <w:sz w:val="28"/>
-          <w:szCs w:val="28"/>
-        </w:rPr>
-        <w:t>–</w:t>
-      </w:r>
-      <w:r>
-        <w:rPr>
-          <w:rFonts w:ascii="Times New Roman" w:hAnsi="Times New Roman" w:cs="Times New Roman"/>
-          <w:bCs/>
-          <w:sz w:val="28"/>
-          <w:szCs w:val="28"/>
-        </w:rPr>
-        <w:t xml:space="preserve"> </w:t>
-      </w:r>
-      <w:r>
-        <w:rPr>
-          <w:rFonts w:ascii="Times New Roman" w:hAnsi="Times New Roman" w:cs="Times New Roman"/>
-          <w:bCs/>
-          <w:sz w:val="28"/>
-          <w:szCs w:val="28"/>
-        </w:rPr>
-        <w:t xml:space="preserve">написать код на языке </w:t>
-      </w:r>
-      <w:r>
-        <w:rPr>
-          <w:rFonts w:ascii="Times New Roman" w:hAnsi="Times New Roman" w:cs="Times New Roman"/>
-          <w:bCs/>
-          <w:sz w:val="28"/>
-          <w:szCs w:val="28"/>
-          <w:lang w:val="en-US"/>
-        </w:rPr>
-        <w:t>Golang</w:t>
-      </w:r>
-      <w:r>
-        <w:rPr>
-          <w:rFonts w:ascii="Times New Roman" w:hAnsi="Times New Roman" w:cs="Times New Roman"/>
-          <w:bCs/>
-          <w:sz w:val="28"/>
-          <w:szCs w:val="28"/>
-        </w:rPr>
-        <w:t xml:space="preserve"> </w:t>
-      </w:r>
-      <w:r>
-        <w:rPr>
-          <w:rFonts w:ascii="Times New Roman" w:hAnsi="Times New Roman" w:cs="Times New Roman"/>
-          <w:bCs/>
-          <w:sz w:val="28"/>
-          <w:szCs w:val="28"/>
-        </w:rPr>
-        <w:t xml:space="preserve">для запуска локального сервера </w:t>
-      </w:r>
-    </w:p>
-    <w:p>
-      <w:pPr>
-        <w:ind w:firstLine="709"/>
-        <w:rPr>
-          <w:rFonts w:ascii="Times New Roman" w:hAnsi="Times New Roman" w:cs="Times New Roman"/>
-          <w:bCs/>
-          <w:sz w:val="28"/>
-          <w:szCs w:val="28"/>
-        </w:rPr>
-      </w:pPr>
-    </w:p>
-    <w:p>
-      <w:pPr>
         <w:jc w:val="both"/>
         <w:rPr>
           <w:rFonts w:ascii="Times New Roman" w:hAnsi="Times New Roman" w:cs="Times New Roman"/>
+          <w:sz w:val="28"/>
+          <w:szCs w:val="28"/>
+        </w:rPr>
+      </w:pPr>
+      <w:r>
+        <w:rPr>
+          <w:rFonts w:ascii="Times New Roman" w:hAnsi="Times New Roman" w:cs="Times New Roman"/>
+          <w:sz w:val="28"/>
+          <w:szCs w:val="28"/>
+        </w:rPr>
+        <w:t>Большая часть заданий выполнена (рисунок 2). Демонстрация выполненной работы (рисунок 3 – 5). Диаграмма сгорания была нарисована (рисунок 6).</w:t>
+      </w:r>
+    </w:p>
+    <w:p>
+      <w:pPr>
+        <w:rPr>
+          <w:rFonts w:ascii="Times New Roman" w:hAnsi="Times New Roman" w:cs="Times New Roman"/>
           <w:b/>
           <w:bCs/>
           <w:sz w:val="28"/>
@@ -817,7 +987,7 @@
     </w:p>
     <w:p>
       <w:pPr>
-        <w:ind w:firstLine="709"/>
+        <w:jc w:val="center"/>
         <w:rPr>
           <w:rFonts w:ascii="Times New Roman" w:hAnsi="Times New Roman" w:cs="Times New Roman"/>
           <w:b/>
@@ -834,47 +1004,11 @@
           <w:sz w:val="28"/>
           <w:szCs w:val="28"/>
         </w:rPr>
-        <w:t>2 Итоги текущего спринта</w:t>
-      </w:r>
-    </w:p>
-    <w:p>
-      <w:pPr>
-        <w:spacing w:line="360" w:lineRule="auto"/>
-        <w:rPr>
-          <w:rFonts w:ascii="Times New Roman" w:hAnsi="Times New Roman" w:cs="Times New Roman"/>
-          <w:b/>
-          <w:bCs/>
-          <w:sz w:val="28"/>
-          <w:szCs w:val="28"/>
-        </w:rPr>
-      </w:pPr>
-    </w:p>
-    <w:p>
-      <w:pPr>
-        <w:spacing w:line="360" w:lineRule="auto"/>
-        <w:jc w:val="center"/>
-        <w:rPr>
-          <w:rFonts w:ascii="Times New Roman" w:hAnsi="Times New Roman" w:cs="Times New Roman"/>
-          <w:b/>
-          <w:bCs/>
-          <w:sz w:val="28"/>
-          <w:szCs w:val="28"/>
-        </w:rPr>
-      </w:pPr>
-      <w:r>
-        <w:rPr>
-          <w:rFonts w:ascii="Times New Roman" w:hAnsi="Times New Roman" w:cs="Times New Roman"/>
-          <w:b/>
-          <w:bCs/>
-          <w:sz w:val="28"/>
-          <w:szCs w:val="28"/>
-        </w:rPr>
-        <w:lastRenderedPageBreak/>
         <w:drawing>
-          <wp:inline distT="0" distB="0" distL="0" distR="0" wp14:anchorId="1E10F921" wp14:editId="6E589BC0">
-            <wp:extent cx="6120130" cy="2722880"/>
+          <wp:inline distT="0" distB="0" distL="0" distR="0" wp14:anchorId="5F0BE76E" wp14:editId="552C45AB">
+            <wp:extent cx="6120130" cy="2668905"/>
             <wp:effectExtent l="0" t="0" r="0" b="0"/>
-            <wp:docPr id="7" name="Рисунок 7"/>
+            <wp:docPr id="9" name="Рисунок 9"/>
             <wp:cNvGraphicFramePr>
               <a:graphicFrameLocks xmlns:a="http://schemas.openxmlformats.org/drawingml/2006/main" noChangeAspect="1"/>
             </wp:cNvGraphicFramePr>
@@ -894,7 +1028,7 @@
                   <pic:spPr>
                     <a:xfrm>
                       <a:off x="0" y="0"/>
-                      <a:ext cx="6120130" cy="2722880"/>
+                      <a:ext cx="6120130" cy="2668905"/>
                     </a:xfrm>
                     <a:prstGeom prst="rect">
                       <a:avLst/>
@@ -909,7 +1043,6 @@
     </w:p>
     <w:p>
       <w:pPr>
-        <w:spacing w:line="360" w:lineRule="auto"/>
         <w:jc w:val="center"/>
         <w:rPr>
           <w:rFonts w:ascii="Times New Roman" w:hAnsi="Times New Roman" w:cs="Times New Roman"/>
@@ -944,7 +1077,35 @@
     </w:p>
     <w:p>
       <w:pPr>
-        <w:spacing w:line="360" w:lineRule="auto"/>
+        <w:jc w:val="center"/>
+        <w:rPr>
+          <w:rFonts w:ascii="Times New Roman" w:hAnsi="Times New Roman" w:cs="Times New Roman"/>
+          <w:sz w:val="28"/>
+          <w:szCs w:val="28"/>
+        </w:rPr>
+      </w:pPr>
+    </w:p>
+    <w:p>
+      <w:pPr>
+        <w:ind w:firstLine="709"/>
+        <w:jc w:val="both"/>
+        <w:rPr>
+          <w:rFonts w:ascii="Times New Roman" w:hAnsi="Times New Roman" w:cs="Times New Roman"/>
+          <w:sz w:val="28"/>
+          <w:szCs w:val="28"/>
+        </w:rPr>
+      </w:pPr>
+      <w:r>
+        <w:rPr>
+          <w:rFonts w:ascii="Times New Roman" w:hAnsi="Times New Roman" w:cs="Times New Roman"/>
+          <w:sz w:val="28"/>
+          <w:szCs w:val="28"/>
+        </w:rPr>
+        <w:t>Демонстрация выполненной работы (рисунок 3 – 5).</w:t>
+      </w:r>
+    </w:p>
+    <w:p>
+      <w:pPr>
         <w:rPr>
           <w:rFonts w:ascii="Times New Roman" w:hAnsi="Times New Roman" w:cs="Times New Roman"/>
           <w:b/>
@@ -956,7 +1117,6 @@
     </w:p>
     <w:p>
       <w:pPr>
-        <w:spacing w:line="360" w:lineRule="auto"/>
         <w:jc w:val="center"/>
         <w:rPr>
           <w:rFonts w:ascii="Times New Roman" w:hAnsi="Times New Roman" w:cs="Times New Roman"/>
@@ -1014,7 +1174,6 @@
     </w:p>
     <w:p>
       <w:pPr>
-        <w:spacing w:line="360" w:lineRule="auto"/>
         <w:jc w:val="center"/>
         <w:rPr>
           <w:rFonts w:ascii="Times New Roman" w:hAnsi="Times New Roman" w:cs="Times New Roman"/>
@@ -1062,18 +1221,16 @@
     </w:p>
     <w:p>
       <w:pPr>
-        <w:spacing w:line="360" w:lineRule="auto"/>
-        <w:jc w:val="center"/>
-        <w:rPr>
-          <w:rFonts w:ascii="Times New Roman" w:hAnsi="Times New Roman" w:cs="Times New Roman"/>
-          <w:sz w:val="28"/>
-          <w:szCs w:val="28"/>
-        </w:rPr>
-      </w:pPr>
-    </w:p>
-    <w:p>
-      <w:pPr>
-        <w:spacing w:line="360" w:lineRule="auto"/>
+        <w:jc w:val="center"/>
+        <w:rPr>
+          <w:rFonts w:ascii="Times New Roman" w:hAnsi="Times New Roman" w:cs="Times New Roman"/>
+          <w:sz w:val="28"/>
+          <w:szCs w:val="28"/>
+        </w:rPr>
+      </w:pPr>
+    </w:p>
+    <w:p>
+      <w:pPr>
         <w:jc w:val="center"/>
         <w:rPr>
           <w:rFonts w:ascii="Times New Roman" w:hAnsi="Times New Roman" w:cs="Times New Roman"/>
@@ -1088,7 +1245,6 @@
           <w:sz w:val="28"/>
           <w:szCs w:val="28"/>
         </w:rPr>
-        <w:lastRenderedPageBreak/>
         <w:drawing>
           <wp:inline distT="0" distB="0" distL="0" distR="0" wp14:anchorId="76CD547F" wp14:editId="622603AB">
             <wp:extent cx="6120130" cy="4496435"/>
@@ -1186,7 +1342,6 @@
     </w:p>
     <w:p>
       <w:pPr>
-        <w:spacing w:line="360" w:lineRule="auto"/>
         <w:jc w:val="center"/>
         <w:rPr>
           <w:rFonts w:ascii="Times New Roman" w:hAnsi="Times New Roman" w:cs="Times New Roman"/>
@@ -1240,7 +1395,6 @@
     </w:p>
     <w:p>
       <w:pPr>
-        <w:spacing w:line="360" w:lineRule="auto"/>
         <w:jc w:val="center"/>
         <w:rPr>
           <w:rFonts w:ascii="Times New Roman" w:hAnsi="Times New Roman" w:cs="Times New Roman"/>
@@ -1288,43 +1442,39 @@
     </w:p>
     <w:p>
       <w:pPr>
-        <w:spacing w:line="360" w:lineRule="auto"/>
-        <w:jc w:val="center"/>
-        <w:rPr>
-          <w:rFonts w:ascii="Times New Roman" w:hAnsi="Times New Roman" w:cs="Times New Roman"/>
-          <w:bCs/>
-          <w:sz w:val="28"/>
-          <w:szCs w:val="28"/>
-        </w:rPr>
-      </w:pPr>
-    </w:p>
-    <w:p>
-      <w:pPr>
-        <w:spacing w:line="360" w:lineRule="auto"/>
-        <w:jc w:val="center"/>
-        <w:rPr>
-          <w:rFonts w:ascii="Times New Roman" w:hAnsi="Times New Roman" w:cs="Times New Roman"/>
-          <w:bCs/>
-          <w:sz w:val="28"/>
-          <w:szCs w:val="28"/>
-        </w:rPr>
-      </w:pPr>
-    </w:p>
-    <w:p>
-      <w:pPr>
-        <w:spacing w:line="360" w:lineRule="auto"/>
-        <w:jc w:val="center"/>
-        <w:rPr>
-          <w:rFonts w:ascii="Times New Roman" w:hAnsi="Times New Roman" w:cs="Times New Roman"/>
-          <w:bCs/>
-          <w:sz w:val="28"/>
-          <w:szCs w:val="28"/>
-        </w:rPr>
-      </w:pPr>
-    </w:p>
-    <w:p>
-      <w:pPr>
-        <w:spacing w:line="360" w:lineRule="auto"/>
+        <w:jc w:val="center"/>
+        <w:rPr>
+          <w:rFonts w:ascii="Times New Roman" w:hAnsi="Times New Roman" w:cs="Times New Roman"/>
+          <w:bCs/>
+          <w:sz w:val="28"/>
+          <w:szCs w:val="28"/>
+        </w:rPr>
+      </w:pPr>
+    </w:p>
+    <w:p>
+      <w:pPr>
+        <w:jc w:val="center"/>
+        <w:rPr>
+          <w:rFonts w:ascii="Times New Roman" w:hAnsi="Times New Roman" w:cs="Times New Roman"/>
+          <w:bCs/>
+          <w:sz w:val="28"/>
+          <w:szCs w:val="28"/>
+        </w:rPr>
+      </w:pPr>
+    </w:p>
+    <w:p>
+      <w:pPr>
+        <w:jc w:val="center"/>
+        <w:rPr>
+          <w:rFonts w:ascii="Times New Roman" w:hAnsi="Times New Roman" w:cs="Times New Roman"/>
+          <w:bCs/>
+          <w:sz w:val="28"/>
+          <w:szCs w:val="28"/>
+        </w:rPr>
+      </w:pPr>
+    </w:p>
+    <w:p>
+      <w:pPr>
         <w:jc w:val="center"/>
         <w:rPr>
           <w:rFonts w:ascii="Times New Roman" w:hAnsi="Times New Roman" w:cs="Times New Roman"/>
@@ -1381,7 +1531,6 @@
     </w:p>
     <w:p>
       <w:pPr>
-        <w:spacing w:line="360" w:lineRule="auto"/>
         <w:jc w:val="center"/>
         <w:rPr>
           <w:rFonts w:ascii="Times New Roman" w:hAnsi="Times New Roman" w:cs="Times New Roman"/>
@@ -1402,7 +1551,6 @@
     </w:p>
     <w:p>
       <w:pPr>
-        <w:spacing w:line="360" w:lineRule="auto"/>
         <w:jc w:val="center"/>
         <w:rPr>
           <w:rFonts w:ascii="Times New Roman" w:hAnsi="Times New Roman" w:cs="Times New Roman"/>
@@ -1418,6 +1566,202 @@
         <w:jc w:val="both"/>
         <w:rPr>
           <w:rFonts w:ascii="Times New Roman" w:hAnsi="Times New Roman" w:cs="Times New Roman"/>
+          <w:sz w:val="28"/>
+          <w:szCs w:val="28"/>
+        </w:rPr>
+      </w:pPr>
+      <w:r>
+        <w:rPr>
+          <w:rFonts w:ascii="Times New Roman" w:hAnsi="Times New Roman" w:cs="Times New Roman"/>
+          <w:sz w:val="28"/>
+          <w:szCs w:val="28"/>
+        </w:rPr>
+        <w:t>Диаграмма сгорания была нарисована (рисунок 6).</w:t>
+      </w:r>
+    </w:p>
+    <w:p>
+      <w:pPr>
+        <w:jc w:val="both"/>
+        <w:rPr>
+          <w:rFonts w:ascii="Times New Roman" w:hAnsi="Times New Roman" w:cs="Times New Roman"/>
+          <w:bCs/>
+          <w:sz w:val="28"/>
+          <w:szCs w:val="28"/>
+        </w:rPr>
+      </w:pPr>
+    </w:p>
+    <w:p>
+      <w:pPr>
+        <w:jc w:val="center"/>
+        <w:rPr>
+          <w:rFonts w:ascii="Times New Roman" w:hAnsi="Times New Roman" w:cs="Times New Roman"/>
+          <w:bCs/>
+          <w:sz w:val="28"/>
+          <w:szCs w:val="28"/>
+        </w:rPr>
+      </w:pPr>
+      <w:r>
+        <w:rPr>
+          <w:noProof/>
+        </w:rPr>
+        <w:drawing>
+          <wp:inline distT="0" distB="0" distL="0" distR="0" wp14:anchorId="1B46DB73" wp14:editId="613EACE1">
+            <wp:extent cx="6120130" cy="2034540"/>
+            <wp:effectExtent l="0" t="0" r="0" b="0"/>
+            <wp:docPr id="10" name="Рисунок 10"/>
+            <wp:cNvGraphicFramePr>
+              <a:graphicFrameLocks xmlns:a="http://schemas.openxmlformats.org/drawingml/2006/main" noChangeAspect="1"/>
+            </wp:cNvGraphicFramePr>
+            <a:graphic xmlns:a="http://schemas.openxmlformats.org/drawingml/2006/main">
+              <a:graphicData uri="http://schemas.openxmlformats.org/drawingml/2006/picture">
+                <pic:pic xmlns:pic="http://schemas.openxmlformats.org/drawingml/2006/picture">
+                  <pic:nvPicPr>
+                    <pic:cNvPr id="0" name="Picture 1"/>
+                    <pic:cNvPicPr>
+                      <a:picLocks noChangeAspect="1" noChangeArrowheads="1"/>
+                    </pic:cNvPicPr>
+                  </pic:nvPicPr>
+                  <pic:blipFill>
+                    <a:blip r:embed="rId14">
+                      <a:extLst>
+                        <a:ext uri="{28A0092B-C50C-407E-A947-70E740481C1C}">
+                          <a14:useLocalDpi xmlns:a14="http://schemas.microsoft.com/office/drawing/2010/main" val="0"/>
+                        </a:ext>
+                      </a:extLst>
+                    </a:blip>
+                    <a:srcRect/>
+                    <a:stretch>
+                      <a:fillRect/>
+                    </a:stretch>
+                  </pic:blipFill>
+                  <pic:spPr bwMode="auto">
+                    <a:xfrm>
+                      <a:off x="0" y="0"/>
+                      <a:ext cx="6120130" cy="2034540"/>
+                    </a:xfrm>
+                    <a:prstGeom prst="rect">
+                      <a:avLst/>
+                    </a:prstGeom>
+                    <a:noFill/>
+                    <a:ln>
+                      <a:noFill/>
+                    </a:ln>
+                  </pic:spPr>
+                </pic:pic>
+              </a:graphicData>
+            </a:graphic>
+          </wp:inline>
+        </w:drawing>
+      </w:r>
+    </w:p>
+    <w:p>
+      <w:pPr>
+        <w:jc w:val="center"/>
+        <w:rPr>
+          <w:rFonts w:ascii="Times New Roman" w:hAnsi="Times New Roman" w:cs="Times New Roman"/>
+          <w:bCs/>
+          <w:sz w:val="28"/>
+          <w:szCs w:val="28"/>
+        </w:rPr>
+      </w:pPr>
+      <w:r>
+        <w:rPr>
+          <w:rFonts w:ascii="Times New Roman" w:hAnsi="Times New Roman" w:cs="Times New Roman"/>
+          <w:bCs/>
+          <w:sz w:val="28"/>
+          <w:szCs w:val="28"/>
+        </w:rPr>
+        <w:t xml:space="preserve">Рисунок </w:t>
+      </w:r>
+      <w:r>
+        <w:rPr>
+          <w:rFonts w:ascii="Times New Roman" w:hAnsi="Times New Roman" w:cs="Times New Roman"/>
+          <w:bCs/>
+          <w:sz w:val="28"/>
+          <w:szCs w:val="28"/>
+        </w:rPr>
+        <w:t>6</w:t>
+      </w:r>
+      <w:r>
+        <w:rPr>
+          <w:rFonts w:ascii="Times New Roman" w:hAnsi="Times New Roman" w:cs="Times New Roman"/>
+          <w:bCs/>
+          <w:sz w:val="28"/>
+          <w:szCs w:val="28"/>
+        </w:rPr>
+        <w:t xml:space="preserve"> – </w:t>
+      </w:r>
+      <w:r>
+        <w:rPr>
+          <w:rFonts w:ascii="Times New Roman" w:hAnsi="Times New Roman" w:cs="Times New Roman"/>
+          <w:bCs/>
+          <w:sz w:val="28"/>
+          <w:szCs w:val="28"/>
+        </w:rPr>
+        <w:t>Диаграмма сгорания</w:t>
+      </w:r>
+    </w:p>
+    <w:p>
+      <w:pPr>
+        <w:jc w:val="center"/>
+        <w:rPr>
+          <w:rFonts w:ascii="Times New Roman" w:hAnsi="Times New Roman" w:cs="Times New Roman"/>
+          <w:bCs/>
+          <w:sz w:val="28"/>
+          <w:szCs w:val="28"/>
+        </w:rPr>
+      </w:pPr>
+    </w:p>
+    <w:p>
+      <w:pPr>
+        <w:jc w:val="center"/>
+        <w:rPr>
+          <w:rFonts w:ascii="Times New Roman" w:hAnsi="Times New Roman" w:cs="Times New Roman"/>
+          <w:bCs/>
+          <w:sz w:val="28"/>
+          <w:szCs w:val="28"/>
+        </w:rPr>
+      </w:pPr>
+    </w:p>
+    <w:p>
+      <w:pPr>
+        <w:jc w:val="center"/>
+        <w:rPr>
+          <w:rFonts w:ascii="Times New Roman" w:hAnsi="Times New Roman" w:cs="Times New Roman"/>
+          <w:bCs/>
+          <w:sz w:val="28"/>
+          <w:szCs w:val="28"/>
+        </w:rPr>
+      </w:pPr>
+    </w:p>
+    <w:p>
+      <w:pPr>
+        <w:jc w:val="center"/>
+        <w:rPr>
+          <w:rFonts w:ascii="Times New Roman" w:hAnsi="Times New Roman" w:cs="Times New Roman"/>
+          <w:bCs/>
+          <w:sz w:val="28"/>
+          <w:szCs w:val="28"/>
+        </w:rPr>
+      </w:pPr>
+    </w:p>
+    <w:p>
+      <w:pPr>
+        <w:jc w:val="center"/>
+        <w:rPr>
+          <w:rFonts w:ascii="Times New Roman" w:hAnsi="Times New Roman" w:cs="Times New Roman"/>
+          <w:bCs/>
+          <w:sz w:val="28"/>
+          <w:szCs w:val="28"/>
+        </w:rPr>
+      </w:pPr>
+    </w:p>
+    <w:p>
+      <w:pPr>
+        <w:ind w:left="709" w:firstLine="11"/>
+        <w:jc w:val="both"/>
+        <w:rPr>
+          <w:rFonts w:ascii="Times New Roman" w:hAnsi="Times New Roman" w:cs="Times New Roman"/>
           <w:b/>
           <w:bCs/>
           <w:sz w:val="28"/>
@@ -1432,7 +1776,18 @@
           <w:sz w:val="28"/>
           <w:szCs w:val="28"/>
         </w:rPr>
-        <w:t>3 Планы на следующий спринт</w:t>
+        <w:lastRenderedPageBreak/>
+        <w:t>3</w:t>
+      </w:r>
+      <w:r>
+        <w:rPr>
+          <w:rFonts w:ascii="Times New Roman" w:hAnsi="Times New Roman" w:cs="Times New Roman"/>
+          <w:b/>
+          <w:bCs/>
+          <w:sz w:val="28"/>
+          <w:szCs w:val="28"/>
+        </w:rPr>
+        <w:t xml:space="preserve"> Планы на следующий спринт</w:t>
       </w:r>
     </w:p>
     <w:p>
@@ -1450,146 +1805,150 @@
     </w:p>
     <w:p>
       <w:pPr>
+        <w:ind w:firstLine="709"/>
+        <w:jc w:val="both"/>
+        <w:rPr>
+          <w:rFonts w:ascii="Times New Roman" w:hAnsi="Times New Roman" w:cs="Times New Roman"/>
+          <w:bCs/>
+          <w:sz w:val="28"/>
+          <w:szCs w:val="28"/>
+        </w:rPr>
+      </w:pPr>
+      <w:r>
+        <w:rPr>
+          <w:rFonts w:ascii="Times New Roman" w:hAnsi="Times New Roman" w:cs="Times New Roman"/>
+          <w:bCs/>
+          <w:sz w:val="28"/>
+          <w:szCs w:val="28"/>
+        </w:rPr>
+        <w:t>Планы представлены на рисунке 7.</w:t>
+      </w:r>
+    </w:p>
+    <w:p>
+      <w:pPr>
         <w:pStyle w:val="af1"/>
-        <w:numPr>
-          <w:ilvl w:val="0"/>
-          <w:numId w:val="10"/>
-        </w:numPr>
-        <w:spacing w:line="360" w:lineRule="auto"/>
-        <w:rPr>
-          <w:rFonts w:ascii="Times New Roman" w:hAnsi="Times New Roman" w:cs="Times New Roman"/>
-          <w:bCs/>
-          <w:sz w:val="28"/>
-          <w:szCs w:val="28"/>
-        </w:rPr>
-      </w:pPr>
-      <w:r>
-        <w:rPr>
-          <w:rFonts w:ascii="Times New Roman" w:hAnsi="Times New Roman" w:cs="Times New Roman"/>
-          <w:bCs/>
-          <w:sz w:val="28"/>
-          <w:szCs w:val="28"/>
-        </w:rPr>
-        <w:t>Создать схему работы сайта</w:t>
-      </w:r>
+        <w:jc w:val="both"/>
+        <w:rPr>
+          <w:rFonts w:ascii="Times New Roman" w:hAnsi="Times New Roman" w:cs="Times New Roman"/>
+          <w:bCs/>
+          <w:sz w:val="28"/>
+          <w:szCs w:val="28"/>
+        </w:rPr>
+      </w:pPr>
     </w:p>
     <w:p>
       <w:pPr>
         <w:pStyle w:val="af1"/>
-        <w:numPr>
-          <w:ilvl w:val="0"/>
-          <w:numId w:val="10"/>
-        </w:numPr>
-        <w:spacing w:line="360" w:lineRule="auto"/>
-        <w:rPr>
-          <w:rFonts w:ascii="Times New Roman" w:hAnsi="Times New Roman" w:cs="Times New Roman"/>
-          <w:bCs/>
-          <w:sz w:val="28"/>
-          <w:szCs w:val="28"/>
-        </w:rPr>
-      </w:pPr>
-      <w:r>
-        <w:rPr>
-          <w:rFonts w:ascii="Times New Roman" w:hAnsi="Times New Roman" w:cs="Times New Roman"/>
-          <w:bCs/>
-          <w:sz w:val="28"/>
-          <w:szCs w:val="28"/>
-        </w:rPr>
-        <w:t>Верстка страницы авторизации</w:t>
+        <w:rPr>
+          <w:rFonts w:ascii="Times New Roman" w:hAnsi="Times New Roman" w:cs="Times New Roman"/>
+          <w:bCs/>
+          <w:sz w:val="28"/>
+          <w:szCs w:val="28"/>
+        </w:rPr>
+      </w:pPr>
+      <w:r>
+        <w:rPr>
+          <w:rFonts w:ascii="Times New Roman" w:hAnsi="Times New Roman" w:cs="Times New Roman"/>
+          <w:bCs/>
+          <w:sz w:val="28"/>
+          <w:szCs w:val="28"/>
+        </w:rPr>
+        <w:drawing>
+          <wp:inline distT="0" distB="0" distL="0" distR="0" wp14:anchorId="33B1EFD0" wp14:editId="1339D1EF">
+            <wp:extent cx="5700184" cy="5516841"/>
+            <wp:effectExtent l="0" t="0" r="0" b="0"/>
+            <wp:docPr id="13" name="Рисунок 13"/>
+            <wp:cNvGraphicFramePr>
+              <a:graphicFrameLocks xmlns:a="http://schemas.openxmlformats.org/drawingml/2006/main" noChangeAspect="1"/>
+            </wp:cNvGraphicFramePr>
+            <a:graphic xmlns:a="http://schemas.openxmlformats.org/drawingml/2006/main">
+              <a:graphicData uri="http://schemas.openxmlformats.org/drawingml/2006/picture">
+                <pic:pic xmlns:pic="http://schemas.openxmlformats.org/drawingml/2006/picture">
+                  <pic:nvPicPr>
+                    <pic:cNvPr id="1" name=""/>
+                    <pic:cNvPicPr/>
+                  </pic:nvPicPr>
+                  <pic:blipFill>
+                    <a:blip r:embed="rId15">
+                      <a:extLst>
+                        <a:ext uri="{28A0092B-C50C-407E-A947-70E740481C1C}">
+                          <a14:useLocalDpi xmlns:a14="http://schemas.microsoft.com/office/drawing/2010/main" val="0"/>
+                        </a:ext>
+                      </a:extLst>
+                    </a:blip>
+                    <a:stretch>
+                      <a:fillRect/>
+                    </a:stretch>
+                  </pic:blipFill>
+                  <pic:spPr>
+                    <a:xfrm>
+                      <a:off x="0" y="0"/>
+                      <a:ext cx="5724144" cy="5540031"/>
+                    </a:xfrm>
+                    <a:prstGeom prst="rect">
+                      <a:avLst/>
+                    </a:prstGeom>
+                  </pic:spPr>
+                </pic:pic>
+              </a:graphicData>
+            </a:graphic>
+          </wp:inline>
+        </w:drawing>
       </w:r>
     </w:p>
     <w:p>
       <w:pPr>
         <w:pStyle w:val="af1"/>
-        <w:numPr>
-          <w:ilvl w:val="0"/>
-          <w:numId w:val="10"/>
-        </w:numPr>
-        <w:spacing w:line="360" w:lineRule="auto"/>
-        <w:rPr>
-          <w:rFonts w:ascii="Times New Roman" w:hAnsi="Times New Roman" w:cs="Times New Roman"/>
-          <w:bCs/>
-          <w:sz w:val="28"/>
-          <w:szCs w:val="28"/>
-        </w:rPr>
-      </w:pPr>
-      <w:r>
-        <w:rPr>
-          <w:rFonts w:ascii="Times New Roman" w:hAnsi="Times New Roman" w:cs="Times New Roman"/>
-          <w:bCs/>
-          <w:sz w:val="28"/>
-          <w:szCs w:val="28"/>
-        </w:rPr>
-        <w:t xml:space="preserve">Верстка страницы </w:t>
-      </w:r>
-      <w:r>
-        <w:rPr>
-          <w:rFonts w:ascii="Times New Roman" w:hAnsi="Times New Roman" w:cs="Times New Roman"/>
-          <w:bCs/>
-          <w:sz w:val="28"/>
-          <w:szCs w:val="28"/>
-        </w:rPr>
-        <w:t>музыкальной группы</w:t>
+        <w:jc w:val="center"/>
+        <w:rPr>
+          <w:rFonts w:ascii="Times New Roman" w:hAnsi="Times New Roman" w:cs="Times New Roman"/>
+          <w:bCs/>
+          <w:sz w:val="28"/>
+          <w:szCs w:val="28"/>
+        </w:rPr>
+      </w:pPr>
+      <w:r>
+        <w:rPr>
+          <w:rFonts w:ascii="Times New Roman" w:hAnsi="Times New Roman" w:cs="Times New Roman"/>
+          <w:bCs/>
+          <w:sz w:val="28"/>
+          <w:szCs w:val="28"/>
+        </w:rPr>
+        <w:t xml:space="preserve">Рисунок 7 – </w:t>
+      </w:r>
+      <w:r>
+        <w:rPr>
+          <w:rFonts w:ascii="Times New Roman" w:hAnsi="Times New Roman" w:cs="Times New Roman"/>
+          <w:bCs/>
+          <w:sz w:val="28"/>
+          <w:szCs w:val="28"/>
+        </w:rPr>
+        <w:t>П</w:t>
+      </w:r>
+      <w:r>
+        <w:rPr>
+          <w:rFonts w:ascii="Times New Roman" w:hAnsi="Times New Roman" w:cs="Times New Roman"/>
+          <w:bCs/>
+          <w:sz w:val="28"/>
+          <w:szCs w:val="28"/>
+        </w:rPr>
+        <w:t>ланы на следующий спринт</w:t>
       </w:r>
     </w:p>
     <w:p>
       <w:pPr>
         <w:pStyle w:val="af1"/>
-        <w:numPr>
-          <w:ilvl w:val="0"/>
-          <w:numId w:val="10"/>
-        </w:numPr>
-        <w:spacing w:line="360" w:lineRule="auto"/>
-        <w:rPr>
-          <w:rFonts w:ascii="Times New Roman" w:hAnsi="Times New Roman" w:cs="Times New Roman"/>
-          <w:bCs/>
-          <w:sz w:val="28"/>
-          <w:szCs w:val="28"/>
-        </w:rPr>
-      </w:pPr>
-      <w:r>
-        <w:rPr>
-          <w:rFonts w:ascii="Times New Roman" w:hAnsi="Times New Roman" w:cs="Times New Roman"/>
-          <w:bCs/>
-          <w:sz w:val="28"/>
-          <w:szCs w:val="28"/>
-        </w:rPr>
-        <w:t>Доработка страницы профиля</w:t>
-      </w:r>
+        <w:rPr>
+          <w:rFonts w:ascii="Times New Roman" w:hAnsi="Times New Roman" w:cs="Times New Roman"/>
+          <w:bCs/>
+          <w:sz w:val="28"/>
+          <w:szCs w:val="28"/>
+        </w:rPr>
+      </w:pPr>
     </w:p>
     <w:p>
       <w:pPr>
         <w:pStyle w:val="af1"/>
-        <w:numPr>
-          <w:ilvl w:val="0"/>
-          <w:numId w:val="10"/>
-        </w:numPr>
-        <w:spacing w:line="360" w:lineRule="auto"/>
-        <w:rPr>
-          <w:rFonts w:ascii="Times New Roman" w:hAnsi="Times New Roman" w:cs="Times New Roman"/>
-          <w:bCs/>
-          <w:sz w:val="28"/>
-          <w:szCs w:val="28"/>
-        </w:rPr>
-      </w:pPr>
-      <w:r>
-        <w:rPr>
-          <w:rFonts w:ascii="Times New Roman" w:hAnsi="Times New Roman" w:cs="Times New Roman"/>
-          <w:bCs/>
-          <w:sz w:val="28"/>
-          <w:szCs w:val="28"/>
-        </w:rPr>
-        <w:t>Подключить базу данных</w:t>
-      </w:r>
-    </w:p>
-    <w:p>
-      <w:pPr>
-        <w:pStyle w:val="af1"/>
-        <w:numPr>
-          <w:ilvl w:val="0"/>
-          <w:numId w:val="10"/>
-        </w:numPr>
-        <w:spacing w:line="360" w:lineRule="auto"/>
         <w:rPr>
           <w:rFonts w:ascii="Times New Roman" w:hAnsi="Times New Roman" w:cs="Times New Roman"/>
           <w:bCs/>
@@ -1599,7 +1958,7 @@
       </w:pPr>
     </w:p>
     <w:sectPr>
-      <w:footerReference w:type="default" r:id="rId14"/>
+      <w:footerReference w:type="default" r:id="rId16"/>
       <w:pgSz w:w="11906" w:h="16838"/>
       <w:pgMar w:top="1134" w:right="567" w:bottom="1134" w:left="1701" w:header="0" w:footer="0" w:gutter="0"/>
       <w:cols w:space="720"/>
@@ -2306,11 +2665,11 @@
   <w:abstractNum w:abstractNumId="6" w15:restartNumberingAfterBreak="0">
     <w:nsid w:val="701C3859"/>
     <w:multiLevelType w:val="hybridMultilevel"/>
-    <w:tmpl w:val="F6A01794"/>
-    <w:lvl w:ilvl="0" w:tplc="0419000F">
+    <w:tmpl w:val="1C0C38E2"/>
+    <w:lvl w:ilvl="0" w:tplc="04190011">
       <w:start w:val="1"/>
       <w:numFmt w:val="decimal"/>
-      <w:lvlText w:val="%1."/>
+      <w:lvlText w:val="%1)"/>
       <w:lvlJc w:val="left"/>
       <w:pPr>
         <w:ind w:left="720" w:hanging="360"/>
